--- a/Code Instructions.docx
+++ b/Code Instructions.docx
@@ -1319,7 +1319,22 @@
         <w:t xml:space="preserve">. Also, </w:t>
       </w:r>
       <w:r>
-        <w:t>in other to import that correct data given the analyzed database, the correct file name should be filled in line 12.</w:t>
+        <w:t xml:space="preserve">in </w:t>
+      </w:r>
+      <w:r>
+        <w:t>order</w:t>
+      </w:r>
+      <w:r>
+        <w:t xml:space="preserve"> to import </w:t>
+      </w:r>
+      <w:r>
+        <w:t>the</w:t>
+      </w:r>
+      <w:r>
+        <w:t xml:space="preserve"> correct data given the analyzed database, the correct file name should be filled in line 12.</w:t>
+      </w:r>
+      <w:r>
+        <w:t xml:space="preserve"> Note that the extra file that are needed for the genomic strand data are too large for Github so they are only available upon request.</w:t>
       </w:r>
     </w:p>
     <w:p>
